--- a/Project 1/project_deliverables.docx
+++ b/Project 1/project_deliverables.docx
@@ -1562,6 +1562,153 @@
       </w:r>
     </w:p>
     <w:p/>
+    <w:p/>
+    <w:p/>
+    <w:p>
+      <w:pPr>
+        <w:rPr>
+          <w:rFonts w:ascii="Arial" w:eastAsia="Times New Roman" w:hAnsi="Arial" w:cs="Arial"/>
+          <w:color w:val="1D1C1D"/>
+          <w:sz w:val="23"/>
+          <w:szCs w:val="23"/>
+        </w:rPr>
+      </w:pPr>
+      <w:r>
+        <w:rPr>
+          <w:rFonts w:ascii="Arial" w:eastAsia="Times New Roman" w:hAnsi="Arial" w:cs="Arial"/>
+          <w:color w:val="1D1C1D"/>
+          <w:sz w:val="23"/>
+          <w:szCs w:val="23"/>
+        </w:rPr>
+        <w:t>Project Proposal:</w:t>
+      </w:r>
+    </w:p>
+    <w:p>
+      <w:pPr>
+        <w:numPr>
+          <w:ilvl w:val="0"/>
+          <w:numId w:val="7"/>
+        </w:numPr>
+        <w:spacing w:before="100" w:beforeAutospacing="1"/>
+        <w:ind w:left="1140"/>
+        <w:rPr>
+          <w:rFonts w:ascii="Arial" w:eastAsia="Times New Roman" w:hAnsi="Arial" w:cs="Arial"/>
+          <w:color w:val="1D1C1D"/>
+          <w:sz w:val="23"/>
+          <w:szCs w:val="23"/>
+        </w:rPr>
+      </w:pPr>
+      <w:r>
+        <w:rPr>
+          <w:rFonts w:ascii="Arial" w:eastAsia="Times New Roman" w:hAnsi="Arial" w:cs="Arial"/>
+          <w:color w:val="1D1C1D"/>
+          <w:sz w:val="23"/>
+          <w:szCs w:val="23"/>
+        </w:rPr>
+        <w:t>List of data sources</w:t>
+      </w:r>
+    </w:p>
+    <w:p>
+      <w:pPr>
+        <w:pStyle w:val="ListParagraph"/>
+        <w:numPr>
+          <w:ilvl w:val="0"/>
+          <w:numId w:val="8"/>
+        </w:numPr>
+        <w:spacing w:before="100" w:beforeAutospacing="1"/>
+        <w:rPr>
+          <w:rFonts w:ascii="Arial" w:eastAsia="Times New Roman" w:hAnsi="Arial" w:cs="Arial"/>
+          <w:color w:val="1D1C1D"/>
+          <w:sz w:val="23"/>
+          <w:szCs w:val="23"/>
+        </w:rPr>
+      </w:pPr>
+      <w:r>
+        <w:rPr>
+          <w:rFonts w:ascii="Arial" w:eastAsia="Times New Roman" w:hAnsi="Arial" w:cs="Arial"/>
+          <w:color w:val="1D1C1D"/>
+          <w:sz w:val="23"/>
+          <w:szCs w:val="23"/>
+        </w:rPr>
+        <w:t>Airbnb Listings across the world.</w:t>
+      </w:r>
+    </w:p>
+    <w:p>
+      <w:pPr>
+        <w:numPr>
+          <w:ilvl w:val="0"/>
+          <w:numId w:val="7"/>
+        </w:numPr>
+        <w:spacing w:before="100" w:beforeAutospacing="1"/>
+        <w:ind w:left="1140"/>
+        <w:rPr>
+          <w:rFonts w:ascii="Arial" w:eastAsia="Times New Roman" w:hAnsi="Arial" w:cs="Arial"/>
+          <w:color w:val="1D1C1D"/>
+          <w:sz w:val="23"/>
+          <w:szCs w:val="23"/>
+        </w:rPr>
+      </w:pPr>
+      <w:r>
+        <w:rPr>
+          <w:rFonts w:ascii="Arial" w:eastAsia="Times New Roman" w:hAnsi="Arial" w:cs="Arial"/>
+          <w:color w:val="1D1C1D"/>
+          <w:sz w:val="23"/>
+          <w:szCs w:val="23"/>
+        </w:rPr>
+        <w:t>Inspiration! Other analyses done</w:t>
+      </w:r>
+    </w:p>
+    <w:p>
+      <w:pPr>
+        <w:numPr>
+          <w:ilvl w:val="0"/>
+          <w:numId w:val="7"/>
+        </w:numPr>
+        <w:spacing w:before="100" w:beforeAutospacing="1"/>
+        <w:ind w:left="1140"/>
+        <w:rPr>
+          <w:rFonts w:ascii="Arial" w:eastAsia="Times New Roman" w:hAnsi="Arial" w:cs="Arial"/>
+          <w:color w:val="1D1C1D"/>
+          <w:sz w:val="23"/>
+          <w:szCs w:val="23"/>
+        </w:rPr>
+      </w:pPr>
+      <w:r>
+        <w:rPr>
+          <w:rFonts w:ascii="Arial" w:eastAsia="Times New Roman" w:hAnsi="Arial" w:cs="Arial"/>
+          <w:color w:val="1D1C1D"/>
+          <w:sz w:val="23"/>
+          <w:szCs w:val="23"/>
+        </w:rPr>
+        <w:t>Possible Research Questions (chapters of the data story)</w:t>
+      </w:r>
+    </w:p>
+    <w:p>
+      <w:pPr>
+        <w:numPr>
+          <w:ilvl w:val="0"/>
+          <w:numId w:val="7"/>
+        </w:numPr>
+        <w:spacing w:before="100" w:beforeAutospacing="1"/>
+        <w:ind w:left="1140"/>
+        <w:rPr>
+          <w:rFonts w:ascii="Arial" w:eastAsia="Times New Roman" w:hAnsi="Arial" w:cs="Arial"/>
+          <w:color w:val="1D1C1D"/>
+          <w:sz w:val="23"/>
+          <w:szCs w:val="23"/>
+        </w:rPr>
+      </w:pPr>
+      <w:r>
+        <w:rPr>
+          <w:rFonts w:ascii="Arial" w:eastAsia="Times New Roman" w:hAnsi="Arial" w:cs="Arial"/>
+          <w:color w:val="1D1C1D"/>
+          <w:sz w:val="23"/>
+          <w:szCs w:val="23"/>
+        </w:rPr>
+        <w:t>Breakdown of roles</w:t>
+      </w:r>
+    </w:p>
+    <w:p/>
     <w:sectPr>
       <w:pgSz w:w="12240" w:h="15840"/>
       <w:pgMar w:top="1440" w:right="1440" w:bottom="1440" w:left="1440" w:header="720" w:footer="720" w:gutter="0"/>
@@ -2027,6 +2174,231 @@
     </w:lvl>
   </w:abstractNum>
   <w:abstractNum w:abstractNumId="4" w15:restartNumberingAfterBreak="0">
+    <w:nsid w:val="14BA6256"/>
+    <w:multiLevelType w:val="multilevel"/>
+    <w:tmpl w:val="8E70060E"/>
+    <w:lvl w:ilvl="0">
+      <w:start w:val="1"/>
+      <w:numFmt w:val="decimal"/>
+      <w:lvlText w:val="%1."/>
+      <w:lvlJc w:val="left"/>
+      <w:pPr>
+        <w:tabs>
+          <w:tab w:val="num" w:pos="720"/>
+        </w:tabs>
+        <w:ind w:left="720" w:hanging="360"/>
+      </w:pPr>
+    </w:lvl>
+    <w:lvl w:ilvl="1" w:tentative="1">
+      <w:start w:val="1"/>
+      <w:numFmt w:val="decimal"/>
+      <w:lvlText w:val="%2."/>
+      <w:lvlJc w:val="left"/>
+      <w:pPr>
+        <w:tabs>
+          <w:tab w:val="num" w:pos="1440"/>
+        </w:tabs>
+        <w:ind w:left="1440" w:hanging="360"/>
+      </w:pPr>
+    </w:lvl>
+    <w:lvl w:ilvl="2" w:tentative="1">
+      <w:start w:val="1"/>
+      <w:numFmt w:val="decimal"/>
+      <w:lvlText w:val="%3."/>
+      <w:lvlJc w:val="left"/>
+      <w:pPr>
+        <w:tabs>
+          <w:tab w:val="num" w:pos="2160"/>
+        </w:tabs>
+        <w:ind w:left="2160" w:hanging="360"/>
+      </w:pPr>
+    </w:lvl>
+    <w:lvl w:ilvl="3" w:tentative="1">
+      <w:start w:val="1"/>
+      <w:numFmt w:val="decimal"/>
+      <w:lvlText w:val="%4."/>
+      <w:lvlJc w:val="left"/>
+      <w:pPr>
+        <w:tabs>
+          <w:tab w:val="num" w:pos="2880"/>
+        </w:tabs>
+        <w:ind w:left="2880" w:hanging="360"/>
+      </w:pPr>
+    </w:lvl>
+    <w:lvl w:ilvl="4" w:tentative="1">
+      <w:start w:val="1"/>
+      <w:numFmt w:val="decimal"/>
+      <w:lvlText w:val="%5."/>
+      <w:lvlJc w:val="left"/>
+      <w:pPr>
+        <w:tabs>
+          <w:tab w:val="num" w:pos="3600"/>
+        </w:tabs>
+        <w:ind w:left="3600" w:hanging="360"/>
+      </w:pPr>
+    </w:lvl>
+    <w:lvl w:ilvl="5" w:tentative="1">
+      <w:start w:val="1"/>
+      <w:numFmt w:val="decimal"/>
+      <w:lvlText w:val="%6."/>
+      <w:lvlJc w:val="left"/>
+      <w:pPr>
+        <w:tabs>
+          <w:tab w:val="num" w:pos="4320"/>
+        </w:tabs>
+        <w:ind w:left="4320" w:hanging="360"/>
+      </w:pPr>
+    </w:lvl>
+    <w:lvl w:ilvl="6" w:tentative="1">
+      <w:start w:val="1"/>
+      <w:numFmt w:val="decimal"/>
+      <w:lvlText w:val="%7."/>
+      <w:lvlJc w:val="left"/>
+      <w:pPr>
+        <w:tabs>
+          <w:tab w:val="num" w:pos="5040"/>
+        </w:tabs>
+        <w:ind w:left="5040" w:hanging="360"/>
+      </w:pPr>
+    </w:lvl>
+    <w:lvl w:ilvl="7" w:tentative="1">
+      <w:start w:val="1"/>
+      <w:numFmt w:val="decimal"/>
+      <w:lvlText w:val="%8."/>
+      <w:lvlJc w:val="left"/>
+      <w:pPr>
+        <w:tabs>
+          <w:tab w:val="num" w:pos="5760"/>
+        </w:tabs>
+        <w:ind w:left="5760" w:hanging="360"/>
+      </w:pPr>
+    </w:lvl>
+    <w:lvl w:ilvl="8" w:tentative="1">
+      <w:start w:val="1"/>
+      <w:numFmt w:val="decimal"/>
+      <w:lvlText w:val="%9."/>
+      <w:lvlJc w:val="left"/>
+      <w:pPr>
+        <w:tabs>
+          <w:tab w:val="num" w:pos="6480"/>
+        </w:tabs>
+        <w:ind w:left="6480" w:hanging="360"/>
+      </w:pPr>
+    </w:lvl>
+  </w:abstractNum>
+  <w:abstractNum w:abstractNumId="5" w15:restartNumberingAfterBreak="0">
+    <w:nsid w:val="32122C45"/>
+    <w:multiLevelType w:val="hybridMultilevel"/>
+    <w:tmpl w:val="136EB53A"/>
+    <w:lvl w:ilvl="0" w:tplc="41CA42F4">
+      <w:numFmt w:val="bullet"/>
+      <w:lvlText w:val="-"/>
+      <w:lvlJc w:val="left"/>
+      <w:pPr>
+        <w:ind w:left="1140" w:hanging="360"/>
+      </w:pPr>
+      <w:rPr>
+        <w:rFonts w:ascii="Arial" w:eastAsia="Times New Roman" w:hAnsi="Arial" w:cs="Arial" w:hint="default"/>
+      </w:rPr>
+    </w:lvl>
+    <w:lvl w:ilvl="1" w:tplc="04090003" w:tentative="1">
+      <w:start w:val="1"/>
+      <w:numFmt w:val="bullet"/>
+      <w:lvlText w:val="o"/>
+      <w:lvlJc w:val="left"/>
+      <w:pPr>
+        <w:ind w:left="1860" w:hanging="360"/>
+      </w:pPr>
+      <w:rPr>
+        <w:rFonts w:ascii="Courier New" w:hAnsi="Courier New" w:cs="Courier New" w:hint="default"/>
+      </w:rPr>
+    </w:lvl>
+    <w:lvl w:ilvl="2" w:tplc="04090005" w:tentative="1">
+      <w:start w:val="1"/>
+      <w:numFmt w:val="bullet"/>
+      <w:lvlText w:val=""/>
+      <w:lvlJc w:val="left"/>
+      <w:pPr>
+        <w:ind w:left="2580" w:hanging="360"/>
+      </w:pPr>
+      <w:rPr>
+        <w:rFonts w:ascii="Wingdings" w:hAnsi="Wingdings" w:hint="default"/>
+      </w:rPr>
+    </w:lvl>
+    <w:lvl w:ilvl="3" w:tplc="04090001" w:tentative="1">
+      <w:start w:val="1"/>
+      <w:numFmt w:val="bullet"/>
+      <w:lvlText w:val=""/>
+      <w:lvlJc w:val="left"/>
+      <w:pPr>
+        <w:ind w:left="3300" w:hanging="360"/>
+      </w:pPr>
+      <w:rPr>
+        <w:rFonts w:ascii="Symbol" w:hAnsi="Symbol" w:hint="default"/>
+      </w:rPr>
+    </w:lvl>
+    <w:lvl w:ilvl="4" w:tplc="04090003" w:tentative="1">
+      <w:start w:val="1"/>
+      <w:numFmt w:val="bullet"/>
+      <w:lvlText w:val="o"/>
+      <w:lvlJc w:val="left"/>
+      <w:pPr>
+        <w:ind w:left="4020" w:hanging="360"/>
+      </w:pPr>
+      <w:rPr>
+        <w:rFonts w:ascii="Courier New" w:hAnsi="Courier New" w:cs="Courier New" w:hint="default"/>
+      </w:rPr>
+    </w:lvl>
+    <w:lvl w:ilvl="5" w:tplc="04090005" w:tentative="1">
+      <w:start w:val="1"/>
+      <w:numFmt w:val="bullet"/>
+      <w:lvlText w:val=""/>
+      <w:lvlJc w:val="left"/>
+      <w:pPr>
+        <w:ind w:left="4740" w:hanging="360"/>
+      </w:pPr>
+      <w:rPr>
+        <w:rFonts w:ascii="Wingdings" w:hAnsi="Wingdings" w:hint="default"/>
+      </w:rPr>
+    </w:lvl>
+    <w:lvl w:ilvl="6" w:tplc="04090001" w:tentative="1">
+      <w:start w:val="1"/>
+      <w:numFmt w:val="bullet"/>
+      <w:lvlText w:val=""/>
+      <w:lvlJc w:val="left"/>
+      <w:pPr>
+        <w:ind w:left="5460" w:hanging="360"/>
+      </w:pPr>
+      <w:rPr>
+        <w:rFonts w:ascii="Symbol" w:hAnsi="Symbol" w:hint="default"/>
+      </w:rPr>
+    </w:lvl>
+    <w:lvl w:ilvl="7" w:tplc="04090003" w:tentative="1">
+      <w:start w:val="1"/>
+      <w:numFmt w:val="bullet"/>
+      <w:lvlText w:val="o"/>
+      <w:lvlJc w:val="left"/>
+      <w:pPr>
+        <w:ind w:left="6180" w:hanging="360"/>
+      </w:pPr>
+      <w:rPr>
+        <w:rFonts w:ascii="Courier New" w:hAnsi="Courier New" w:cs="Courier New" w:hint="default"/>
+      </w:rPr>
+    </w:lvl>
+    <w:lvl w:ilvl="8" w:tplc="04090005" w:tentative="1">
+      <w:start w:val="1"/>
+      <w:numFmt w:val="bullet"/>
+      <w:lvlText w:val=""/>
+      <w:lvlJc w:val="left"/>
+      <w:pPr>
+        <w:ind w:left="6900" w:hanging="360"/>
+      </w:pPr>
+      <w:rPr>
+        <w:rFonts w:ascii="Wingdings" w:hAnsi="Wingdings" w:hint="default"/>
+      </w:rPr>
+    </w:lvl>
+  </w:abstractNum>
+  <w:abstractNum w:abstractNumId="6" w15:restartNumberingAfterBreak="0">
     <w:nsid w:val="3A9D69D4"/>
     <w:multiLevelType w:val="multilevel"/>
     <w:tmpl w:val="51BE697A"/>
@@ -2139,7 +2511,7 @@
       </w:pPr>
     </w:lvl>
   </w:abstractNum>
-  <w:abstractNum w:abstractNumId="5" w15:restartNumberingAfterBreak="0">
+  <w:abstractNum w:abstractNumId="7" w15:restartNumberingAfterBreak="0">
     <w:nsid w:val="451B5C3F"/>
     <w:multiLevelType w:val="multilevel"/>
     <w:tmpl w:val="3C24B3F4"/>
@@ -2253,7 +2625,7 @@
     </w:lvl>
   </w:abstractNum>
   <w:num w:numId="1">
-    <w:abstractNumId w:val="5"/>
+    <w:abstractNumId w:val="7"/>
   </w:num>
   <w:num w:numId="2">
     <w:abstractNumId w:val="3"/>
@@ -2268,7 +2640,13 @@
     <w:abstractNumId w:val="1"/>
   </w:num>
   <w:num w:numId="6">
+    <w:abstractNumId w:val="6"/>
+  </w:num>
+  <w:num w:numId="7">
     <w:abstractNumId w:val="4"/>
+  </w:num>
+  <w:num w:numId="8">
+    <w:abstractNumId w:val="5"/>
   </w:num>
 </w:numbering>
 </file>
@@ -2722,6 +3100,17 @@
     <w:basedOn w:val="DefaultParagraphFont"/>
     <w:rsid w:val="00E0301E"/>
   </w:style>
+  <w:style w:type="paragraph" w:styleId="ListParagraph">
+    <w:name w:val="List Paragraph"/>
+    <w:basedOn w:val="Normal"/>
+    <w:uiPriority w:val="34"/>
+    <w:qFormat/>
+    <w:rsid w:val="001B585C"/>
+    <w:pPr>
+      <w:ind w:left="720"/>
+      <w:contextualSpacing/>
+    </w:pPr>
+  </w:style>
 </w:styles>
 </file>
 
